--- a/resumenext.docx
+++ b/resumenext.docx
@@ -5,10 +5,6 @@
     <w:p>
       <w:pPr>
         <w:pStyle w:val="Heading1"/>
-        <w:numPr>
-          <w:ilvl w:val="0"/>
-          <w:numId w:val="4"/>
-        </w:numPr>
         <w:rPr>
           <w:sz w:val="26"/>
           <w:szCs w:val="26"/>
@@ -23,12 +19,114 @@
         </w:rPr>
         <w:t>Education</w:t>
       </w:r>
+      <w:r>
+        <w:rPr>
+          <w:sz w:val="26"/>
+          <w:szCs w:val="26"/>
+        </w:rPr>
+        <w:t xml:space="preserve"> / Coursework</w:t>
+      </w:r>
     </w:p>
     <w:p>
       <w:pPr>
         <w:pStyle w:val="Standard"/>
       </w:pPr>
     </w:p>
+    <w:tbl>
+      <w:tblPr>
+        <w:tblStyle w:val="TableGrid"/>
+        <w:tblpPr w:leftFromText="180" w:rightFromText="180" w:vertAnchor="text" w:horzAnchor="page" w:tblpX="5848" w:tblpY="54"/>
+        <w:tblW w:w="0" w:type="auto"/>
+        <w:tblBorders>
+          <w:top w:val="none" w:sz="0" w:space="0" w:color="auto"/>
+          <w:left w:val="none" w:sz="0" w:space="0" w:color="auto"/>
+          <w:bottom w:val="none" w:sz="0" w:space="0" w:color="auto"/>
+          <w:right w:val="none" w:sz="0" w:space="0" w:color="auto"/>
+          <w:insideH w:val="none" w:sz="0" w:space="0" w:color="auto"/>
+          <w:insideV w:val="none" w:sz="0" w:space="0" w:color="auto"/>
+        </w:tblBorders>
+        <w:tblLook w:val="04A0" w:firstRow="1" w:lastRow="0" w:firstColumn="1" w:lastColumn="0" w:noHBand="0" w:noVBand="1"/>
+      </w:tblPr>
+      <w:tblGrid>
+        <w:gridCol w:w="6083"/>
+      </w:tblGrid>
+      <w:tr>
+        <w:trPr>
+          <w:trHeight w:val="197"/>
+        </w:trPr>
+        <w:tc>
+          <w:tcPr>
+            <w:tcW w:w="6083" w:type="dxa"/>
+          </w:tcPr>
+          <w:p>
+            <w:pPr>
+              <w:pStyle w:val="Standard"/>
+              <w:spacing w:line="276" w:lineRule="auto"/>
+            </w:pPr>
+            <w:r>
+              <w:t xml:space="preserve">(15-410) Operating System Design And Implementation </w:t>
+            </w:r>
+          </w:p>
+        </w:tc>
+      </w:tr>
+      <w:tr>
+        <w:trPr>
+          <w:trHeight w:val="233"/>
+        </w:trPr>
+        <w:tc>
+          <w:tcPr>
+            <w:tcW w:w="6083" w:type="dxa"/>
+          </w:tcPr>
+          <w:p>
+            <w:pPr>
+              <w:pStyle w:val="Standard"/>
+              <w:spacing w:line="276" w:lineRule="auto"/>
+            </w:pPr>
+            <w:r>
+              <w:t>(18-461/661)  Intro to Machine Learning For ECE(Graduate)</w:t>
+            </w:r>
+          </w:p>
+        </w:tc>
+      </w:tr>
+      <w:tr>
+        <w:trPr>
+          <w:trHeight w:val="238"/>
+        </w:trPr>
+        <w:tc>
+          <w:tcPr>
+            <w:tcW w:w="6083" w:type="dxa"/>
+          </w:tcPr>
+          <w:p>
+            <w:pPr>
+              <w:pStyle w:val="Standard"/>
+              <w:spacing w:line="276" w:lineRule="auto"/>
+            </w:pPr>
+            <w:r>
+              <w:t>(15-213) Introduction to Computer Systems</w:t>
+            </w:r>
+          </w:p>
+        </w:tc>
+      </w:tr>
+      <w:tr>
+        <w:trPr>
+          <w:trHeight w:val="238"/>
+        </w:trPr>
+        <w:tc>
+          <w:tcPr>
+            <w:tcW w:w="6083" w:type="dxa"/>
+          </w:tcPr>
+          <w:p>
+            <w:pPr>
+              <w:pStyle w:val="Standard"/>
+              <w:spacing w:line="276" w:lineRule="auto"/>
+            </w:pPr>
+            <w:r>
+              <w:t>(18-491) Digital Signal Processing</w:t>
+            </w:r>
+          </w:p>
+        </w:tc>
+      </w:tr>
+    </w:tbl>
     <w:p>
       <w:pPr>
         <w:pStyle w:val="Standard"/>
@@ -39,10 +137,7 @@
         <w:ind w:left="360" w:hanging="360"/>
       </w:pPr>
       <w:r>
-        <w:t>Senior</w:t>
-      </w:r>
-      <w:r>
-        <w:t xml:space="preserve"> at Carnegie Mellon University.</w:t>
+        <w:t>Carnegie Mellon University.</w:t>
       </w:r>
     </w:p>
     <w:p>
@@ -55,16 +150,7 @@
         <w:ind w:left="360" w:hanging="360"/>
       </w:pPr>
       <w:r>
-        <w:t>Computer Engineering Major Cl</w:t>
-      </w:r>
-      <w:r>
-        <w:t>ass of 2020.                3.3</w:t>
-      </w:r>
-      <w:r>
-        <w:t>8</w:t>
-      </w:r>
-      <w:r>
-        <w:t xml:space="preserve"> GPA</w:t>
+        <w:t>B.S. In ECE | May 2020</w:t>
       </w:r>
     </w:p>
     <w:p>
@@ -77,412 +163,33 @@
         <w:ind w:left="360" w:hanging="360"/>
       </w:pPr>
       <w:r>
-        <w:t>Deans List Spring 2018</w:t>
-      </w:r>
-    </w:p>
-    <w:p>
-      <w:pPr>
-        <w:pStyle w:val="Standard"/>
-        <w:ind w:left="360"/>
-      </w:pPr>
-    </w:p>
-    <w:p>
-      <w:pPr>
-        <w:pStyle w:val="Standard"/>
-        <w:ind w:left="360"/>
-      </w:pPr>
-      <w:r>
-        <w:t xml:space="preserve">I </w:t>
-      </w:r>
-      <w:r>
-        <w:t xml:space="preserve">am </w:t>
-      </w:r>
-      <w:r>
-        <w:t xml:space="preserve">currently </w:t>
-      </w:r>
-      <w:r>
-        <w:t xml:space="preserve">taking </w:t>
-      </w:r>
-      <w:r>
-        <w:rPr>
-          <w:b/>
-        </w:rPr>
-        <w:t>OS</w:t>
-      </w:r>
-      <w:r>
-        <w:t xml:space="preserve"> and </w:t>
-      </w:r>
-      <w:r>
-        <w:rPr>
-          <w:b/>
-        </w:rPr>
-        <w:t>Intro to Machine Learning</w:t>
-      </w:r>
-      <w:r>
-        <w:rPr>
-          <w:b/>
-        </w:rPr>
-        <w:t xml:space="preserve">. </w:t>
-      </w:r>
-      <w:r>
-        <w:t xml:space="preserve">I have taken </w:t>
-      </w:r>
-      <w:r>
-        <w:rPr>
-          <w:b/>
-        </w:rPr>
-        <w:t>DSP</w:t>
-      </w:r>
-    </w:p>
-    <w:p>
-      <w:pPr>
-        <w:pStyle w:val="Standard"/>
-        <w:ind w:left="360"/>
-      </w:pPr>
-    </w:p>
-    <w:p>
-      <w:pPr>
-        <w:pStyle w:val="Heading1"/>
-        <w:numPr>
-          <w:ilvl w:val="0"/>
-          <w:numId w:val="6"/>
-        </w:numPr>
-        <w:rPr>
-          <w:sz w:val="26"/>
-          <w:szCs w:val="26"/>
-        </w:rPr>
-      </w:pPr>
-      <w:r>
-        <w:rPr>
-          <w:sz w:val="26"/>
-          <w:szCs w:val="26"/>
-        </w:rPr>
-        <w:t>Work</w:t>
-      </w:r>
-    </w:p>
-    <w:p>
-      <w:pPr>
-        <w:pStyle w:val="Standard"/>
-      </w:pPr>
+        <w:t>M.S. In ECE | May 2021</w:t>
+      </w:r>
+      <w:r>
+        <w:t xml:space="preserve">                </w:t>
+      </w:r>
     </w:p>
     <w:p>
       <w:pPr>
         <w:pStyle w:val="Standard"/>
         <w:numPr>
           <w:ilvl w:val="0"/>
-          <w:numId w:val="19"/>
+          <w:numId w:val="3"/>
         </w:numPr>
-        <w:rPr>
-          <w:b/>
-        </w:rPr>
-      </w:pPr>
-      <w:r>
-        <w:rPr>
-          <w:b/>
-        </w:rPr>
-        <w:t>General Motors | Control Systems |Summer 2019 | Stability Of Vehicle</w:t>
-      </w:r>
-    </w:p>
-    <w:p>
-      <w:pPr>
-        <w:pStyle w:val="Standard"/>
-        <w:rPr>
-          <w:b/>
-        </w:rPr>
-      </w:pPr>
-    </w:p>
-    <w:p>
-      <w:pPr>
-        <w:pStyle w:val="Standard"/>
-        <w:ind w:left="360" w:firstLine="360"/>
-      </w:pPr>
-      <w:r>
-        <w:t>I applied con</w:t>
-      </w:r>
-      <w:r>
-        <w:t>trol theory concepts to design</w:t>
-      </w:r>
-      <w:r>
-        <w:t xml:space="preserve"> a brake system for </w:t>
-      </w:r>
-      <w:r>
-        <w:t>a trailer</w:t>
-      </w:r>
-      <w:r>
-        <w:t>. The system included ABS and ESC saf</w:t>
-      </w:r>
-      <w:r>
-        <w:t>ety features. The syst</w:t>
-      </w:r>
-      <w:bookmarkStart w:id="1" w:name="_GoBack"/>
-      <w:bookmarkEnd w:id="1"/>
-      <w:r>
-        <w:t>em detected</w:t>
-      </w:r>
-      <w:r>
-        <w:t xml:space="preserve"> the</w:t>
-      </w:r>
-      <w:r>
-        <w:t xml:space="preserve"> s</w:t>
-      </w:r>
-      <w:r>
-        <w:t>way of a trailer in real time and dampened</w:t>
-      </w:r>
-      <w:r>
-        <w:t xml:space="preserve"> sway oscillations by engaging the brakes </w:t>
-      </w:r>
-      <w:r>
-        <w:t>appropriately.  This will</w:t>
-      </w:r>
-      <w:r>
-        <w:t xml:space="preserve"> prevent trailer accidents and save lives.</w:t>
-      </w:r>
-    </w:p>
-    <w:p>
-      <w:pPr>
-        <w:pStyle w:val="Standard"/>
-        <w:ind w:left="360" w:firstLine="360"/>
-      </w:pPr>
-    </w:p>
-    <w:p>
-      <w:pPr>
-        <w:pStyle w:val="Standard"/>
-        <w:numPr>
-          <w:ilvl w:val="0"/>
-          <w:numId w:val="19"/>
-        </w:numPr>
-        <w:spacing w:after="120"/>
-        <w:rPr>
-          <w:b/>
-        </w:rPr>
-      </w:pPr>
-      <w:r>
-        <w:rPr>
-          <w:b/>
-        </w:rPr>
-        <w:t>CMU ECE | Signals</w:t>
-      </w:r>
-      <w:r>
-        <w:rPr>
-          <w:b/>
-        </w:rPr>
-        <w:t xml:space="preserve"> Research </w:t>
-      </w:r>
-      <w:r>
-        <w:rPr>
-          <w:b/>
-        </w:rPr>
-        <w:t>| Summer of 2018 |</w:t>
-      </w:r>
-      <w:r>
-        <w:rPr>
-          <w:b/>
-        </w:rPr>
-        <w:t xml:space="preserve"> </w:t>
-      </w:r>
-      <w:r>
-        <w:rPr>
-          <w:b/>
-        </w:rPr>
-        <w:t>Ultrasonic Positioning System</w:t>
-      </w:r>
-      <w:r>
-        <w:rPr>
-          <w:b/>
-        </w:rPr>
-        <w:t xml:space="preserve">s </w:t>
-      </w:r>
-    </w:p>
-    <w:p>
-      <w:pPr>
-        <w:pStyle w:val="Standard"/>
-        <w:spacing w:after="120"/>
-        <w:ind w:left="360" w:firstLine="360"/>
-      </w:pPr>
-      <w:r>
-        <w:t>P</w:t>
-      </w:r>
-      <w:r>
-        <w:t xml:space="preserve">rofessor Sankaranarayanan and </w:t>
-      </w:r>
-      <w:r>
-        <w:t xml:space="preserve">I </w:t>
-      </w:r>
-      <w:r>
-        <w:t>worked on</w:t>
-      </w:r>
-      <w:r>
-        <w:t xml:space="preserve"> </w:t>
-      </w:r>
-      <w:r>
-        <w:t>close range ultrasonic</w:t>
-      </w:r>
-      <w:r>
-        <w:t xml:space="preserve"> positioning system</w:t>
-      </w:r>
-      <w:r>
-        <w:t>s for blind person navigation</w:t>
-      </w:r>
-      <w:r>
-        <w:t>.</w:t>
-      </w:r>
-      <w:r>
-        <w:t xml:space="preserve"> Chirps, STFTs, </w:t>
-      </w:r>
-      <w:r>
-        <w:t xml:space="preserve"> and FFTs </w:t>
-      </w:r>
-      <w:r>
-        <w:t>are</w:t>
-      </w:r>
-      <w:r>
-        <w:t xml:space="preserve"> some of the DSP concepts</w:t>
-      </w:r>
-      <w:r>
-        <w:t xml:space="preserve"> </w:t>
-      </w:r>
-      <w:r>
-        <w:t>used</w:t>
-      </w:r>
-      <w:r>
-        <w:t xml:space="preserve"> to</w:t>
-      </w:r>
-      <w:r>
-        <w:t xml:space="preserve"> implement the system.</w:t>
-      </w:r>
-      <w:r>
-        <w:t xml:space="preserve">                                                                                    </w:t>
-      </w:r>
-    </w:p>
-    <w:p>
-      <w:pPr>
-        <w:pStyle w:val="Standard"/>
-        <w:numPr>
-          <w:ilvl w:val="0"/>
-          <w:numId w:val="19"/>
-        </w:numPr>
-        <w:rPr>
-          <w:b/>
-        </w:rPr>
-      </w:pPr>
-      <w:r>
-        <w:rPr>
-          <w:b/>
-        </w:rPr>
-        <w:t xml:space="preserve">CMU ISR | </w:t>
-      </w:r>
-      <w:r>
-        <w:rPr>
-          <w:b/>
-        </w:rPr>
-        <w:t>Software Research</w:t>
-      </w:r>
-      <w:r>
-        <w:rPr>
-          <w:b/>
-        </w:rPr>
-        <w:t xml:space="preserve"> |</w:t>
-      </w:r>
-      <w:r>
-        <w:rPr>
-          <w:b/>
-        </w:rPr>
-        <w:t xml:space="preserve"> Summer of 2017</w:t>
-      </w:r>
-      <w:r>
-        <w:rPr>
-          <w:b/>
-        </w:rPr>
-        <w:t xml:space="preserve"> |</w:t>
-      </w:r>
-      <w:r>
-        <w:rPr>
-          <w:b/>
-        </w:rPr>
-        <w:t xml:space="preserve"> </w:t>
-      </w:r>
-      <w:r>
-        <w:rPr>
-          <w:b/>
-        </w:rPr>
-        <w:t xml:space="preserve">Data Mining for </w:t>
-      </w:r>
-      <w:r>
-        <w:rPr>
-          <w:b/>
-        </w:rPr>
-        <w:t>Automatic Program</w:t>
-      </w:r>
-      <w:r>
-        <w:rPr>
-          <w:b/>
-        </w:rPr>
-        <w:t xml:space="preserve"> Repair </w:t>
-      </w:r>
-      <w:r>
-        <w:t xml:space="preserve"> </w:t>
-      </w:r>
-    </w:p>
-    <w:p>
-      <w:pPr>
-        <w:pStyle w:val="Standard"/>
-        <w:ind w:firstLine="720"/>
-      </w:pPr>
-    </w:p>
-    <w:p>
-      <w:pPr>
-        <w:pStyle w:val="Standard"/>
-        <w:ind w:firstLine="720"/>
-      </w:pPr>
-      <w:r>
-        <w:t>I</w:t>
-      </w:r>
-      <w:r>
-        <w:t xml:space="preserve"> </w:t>
-      </w:r>
-      <w:r>
-        <w:t>mined</w:t>
-      </w:r>
-      <w:r>
-        <w:t xml:space="preserve"> data</w:t>
-      </w:r>
-      <w:r>
-        <w:t xml:space="preserve"> on GitHub</w:t>
-      </w:r>
-      <w:r>
-        <w:t xml:space="preserve"> and contributed this data into existing</w:t>
-      </w:r>
-      <w:r>
-        <w:t xml:space="preserve"> SQL database</w:t>
-      </w:r>
-      <w:r>
-        <w:t>s</w:t>
-      </w:r>
-      <w:r>
-        <w:t xml:space="preserve"> to be</w:t>
-      </w:r>
-      <w:r>
-        <w:t xml:space="preserve"> used for automatic program repair.</w:t>
-      </w:r>
-      <w:r>
-        <w:rPr>
-          <w:sz w:val="24"/>
-          <w:szCs w:val="24"/>
-        </w:rPr>
-        <w:t xml:space="preserve"> </w:t>
-      </w:r>
-      <w:r>
-        <w:t>I</w:t>
-      </w:r>
-      <w:r>
-        <w:t xml:space="preserve"> analyzed this data in R to verify coding practices which contribute to projects with less errors.</w:t>
-      </w:r>
-    </w:p>
-    <w:p>
-      <w:pPr>
-        <w:pStyle w:val="Standard"/>
-        <w:ind w:left="720"/>
-      </w:pPr>
+        <w:ind w:left="360" w:hanging="360"/>
+      </w:pPr>
+      <w:r>
+        <w:t>Dean</w:t>
+      </w:r>
+      <w:r>
+        <w:t>’</w:t>
+      </w:r>
+      <w:r>
+        <w:t>s List Spring 2018</w:t>
+      </w:r>
+      <w:r>
+        <w:t xml:space="preserve">  | 3.38 GPA</w:t>
+      </w:r>
     </w:p>
     <w:p>
       <w:pPr>
@@ -503,7 +210,7 @@
           <w:sz w:val="26"/>
           <w:szCs w:val="26"/>
         </w:rPr>
-        <w:t>Skills</w:t>
+        <w:t>Work</w:t>
       </w:r>
     </w:p>
     <w:p>
@@ -517,51 +224,16 @@
         <w:pStyle w:val="Standard"/>
         <w:numPr>
           <w:ilvl w:val="0"/>
-          <w:numId w:val="9"/>
+          <w:numId w:val="3"/>
         </w:numPr>
+        <w:spacing w:line="276" w:lineRule="auto"/>
         <w:ind w:left="360" w:hanging="360"/>
       </w:pPr>
       <w:r>
         <w:rPr>
           <w:b/>
         </w:rPr>
-        <w:t xml:space="preserve">Programming languages </w:t>
-      </w:r>
-      <w:r>
-        <w:t>:</w:t>
-      </w:r>
-      <w:r>
-        <w:t xml:space="preserve"> </w:t>
-      </w:r>
-      <w:r>
-        <w:t xml:space="preserve">Python, </w:t>
-      </w:r>
-      <w:r>
-        <w:t xml:space="preserve">C, </w:t>
-      </w:r>
-      <w:r>
-        <w:t xml:space="preserve">C#, </w:t>
-      </w:r>
-      <w:r>
-        <w:t>Java,</w:t>
-      </w:r>
-      <w:r>
-        <w:t xml:space="preserve"> </w:t>
-      </w:r>
-      <w:r>
-        <w:t>R,</w:t>
-      </w:r>
-      <w:r>
-        <w:t>MATLAB,</w:t>
-      </w:r>
-      <w:r>
-        <w:t>Javascript,</w:t>
-      </w:r>
-      <w:r>
-        <w:t>HTML,CSS,</w:t>
-      </w:r>
-      <w:r>
-        <w:t xml:space="preserve"> and SQL.</w:t>
+        <w:t>General Motors | Embedded Controls Intern | Stability Of Vehicle | Summer of 2019</w:t>
       </w:r>
     </w:p>
     <w:p>
@@ -569,14 +241,163 @@
         <w:pStyle w:val="Standard"/>
         <w:ind w:left="360"/>
       </w:pPr>
+      <w:r>
+        <w:t>Applied control theory concepts to design a brake system for a trailer. The system included ABS and ESC safety features. The system detected the sway of a trailer in real time and dampened sway oscillations by engaging the brakes appropriately.  This will prevent trailer accidents and save lives.</w:t>
+      </w:r>
     </w:p>
     <w:p>
       <w:pPr>
-        <w:pStyle w:val="Heading1"/>
+        <w:pStyle w:val="Standard"/>
+        <w:ind w:left="360"/>
+      </w:pPr>
+    </w:p>
+    <w:p>
+      <w:pPr>
+        <w:pStyle w:val="Standard"/>
         <w:numPr>
           <w:ilvl w:val="0"/>
-          <w:numId w:val="10"/>
+          <w:numId w:val="3"/>
         </w:numPr>
+        <w:spacing w:line="276" w:lineRule="auto"/>
+        <w:ind w:left="360" w:hanging="360"/>
+      </w:pPr>
+      <w:r>
+        <w:rPr>
+          <w:b/>
+        </w:rPr>
+        <w:t>CMU Dept. Of ECE | Signals Researcher | Ultrasonic Positioning Systems | Summer of 2018</w:t>
+      </w:r>
+    </w:p>
+    <w:p>
+      <w:pPr>
+        <w:pStyle w:val="Standard"/>
+        <w:ind w:left="360" w:firstLine="360"/>
+      </w:pPr>
+      <w:r>
+        <w:t>Applied control theory concepts to design a brake system for a trailer. The system included ABS and ESC safety features. The system detected the sway of a trailer in real time and dampened sway oscillations by engaging the brakes appropriately.  This will prevent trailer accidents and save lives.</w:t>
+      </w:r>
+    </w:p>
+    <w:p>
+      <w:pPr>
+        <w:pStyle w:val="Standard"/>
+        <w:ind w:left="360" w:firstLine="360"/>
+      </w:pPr>
+    </w:p>
+    <w:p>
+      <w:pPr>
+        <w:pStyle w:val="Standard"/>
+        <w:numPr>
+          <w:ilvl w:val="0"/>
+          <w:numId w:val="3"/>
+        </w:numPr>
+        <w:spacing w:line="276" w:lineRule="auto"/>
+        <w:ind w:left="360" w:hanging="360"/>
+      </w:pPr>
+      <w:r>
+        <w:rPr>
+          <w:b/>
+        </w:rPr>
+        <w:t xml:space="preserve">CMU ISR | </w:t>
+      </w:r>
+      <w:r>
+        <w:rPr>
+          <w:b/>
+        </w:rPr>
+        <w:t>Software Research</w:t>
+      </w:r>
+      <w:r>
+        <w:rPr>
+          <w:b/>
+        </w:rPr>
+        <w:t>er | Automatic Program Repair</w:t>
+      </w:r>
+      <w:r>
+        <w:rPr>
+          <w:b/>
+        </w:rPr>
+        <w:t xml:space="preserve"> |</w:t>
+      </w:r>
+      <w:r>
+        <w:rPr>
+          <w:b/>
+        </w:rPr>
+        <w:t xml:space="preserve"> Summer of 2017</w:t>
+      </w:r>
+      <w:r>
+        <w:rPr>
+          <w:b/>
+        </w:rPr>
+        <w:t xml:space="preserve"> </w:t>
+      </w:r>
+      <w:r>
+        <w:rPr>
+          <w:b/>
+        </w:rPr>
+        <w:t xml:space="preserve"> </w:t>
+      </w:r>
+      <w:r>
+        <w:t xml:space="preserve"> </w:t>
+      </w:r>
+    </w:p>
+    <w:p>
+      <w:pPr>
+        <w:pStyle w:val="Standard"/>
+        <w:ind w:left="360" w:firstLine="360"/>
+      </w:pPr>
+      <w:r>
+        <w:t>Data mined</w:t>
+      </w:r>
+      <w:r>
+        <w:t xml:space="preserve"> </w:t>
+      </w:r>
+      <w:proofErr w:type="spellStart"/>
+      <w:r>
+        <w:t>GitHub</w:t>
+      </w:r>
+      <w:proofErr w:type="spellEnd"/>
+      <w:r>
+        <w:t xml:space="preserve"> repository bugs</w:t>
+      </w:r>
+      <w:r>
+        <w:t xml:space="preserve"> and contributed this data into existing</w:t>
+      </w:r>
+      <w:r>
+        <w:t xml:space="preserve"> SQL database</w:t>
+      </w:r>
+      <w:r>
+        <w:t>s</w:t>
+      </w:r>
+      <w:r>
+        <w:t xml:space="preserve"> to be</w:t>
+      </w:r>
+      <w:r>
+        <w:t xml:space="preserve"> used for automatic program repair.</w:t>
+      </w:r>
+      <w:r>
+        <w:t xml:space="preserve"> A</w:t>
+      </w:r>
+      <w:r>
+        <w:t xml:space="preserve">nalyzed this data in R to verify coding practices which contribute to projects with </w:t>
+      </w:r>
+      <w:proofErr w:type="gramStart"/>
+      <w:r>
+        <w:t>less errors</w:t>
+      </w:r>
+      <w:proofErr w:type="gramEnd"/>
+      <w:r>
+        <w:t>.</w:t>
+      </w:r>
+    </w:p>
+    <w:p>
+      <w:pPr>
+        <w:pStyle w:val="Standard"/>
+        <w:ind w:left="360" w:firstLine="360"/>
+      </w:pPr>
+    </w:p>
+    <w:p>
+      <w:pPr>
+        <w:pStyle w:val="Heading1"/>
+        <w:ind w:firstLine="360"/>
         <w:rPr>
           <w:sz w:val="26"/>
           <w:szCs w:val="26"/>
@@ -587,16 +408,457 @@
           <w:sz w:val="26"/>
           <w:szCs w:val="26"/>
         </w:rPr>
-        <w:t>Merits</w:t>
+        <w:t>Skills</w:t>
       </w:r>
     </w:p>
     <w:p>
       <w:pPr>
         <w:pStyle w:val="Standard"/>
-        <w:spacing w:after="120"/>
+      </w:pPr>
+    </w:p>
+    <w:p>
+      <w:pPr>
+        <w:pStyle w:val="Standard"/>
+        <w:numPr>
+          <w:ilvl w:val="0"/>
+          <w:numId w:val="3"/>
+        </w:numPr>
+        <w:spacing w:line="276" w:lineRule="auto"/>
+        <w:ind w:left="360" w:hanging="360"/>
+      </w:pPr>
+      <w:r>
         <w:rPr>
           <w:b/>
         </w:rPr>
+        <w:t xml:space="preserve">Programming </w:t>
+      </w:r>
+      <w:proofErr w:type="gramStart"/>
+      <w:r>
+        <w:rPr>
+          <w:b/>
+        </w:rPr>
+        <w:t>L</w:t>
+      </w:r>
+      <w:r>
+        <w:rPr>
+          <w:b/>
+        </w:rPr>
+        <w:t xml:space="preserve">anguages </w:t>
+      </w:r>
+      <w:r>
+        <w:t>:</w:t>
+      </w:r>
+      <w:proofErr w:type="gramEnd"/>
+      <w:r>
+        <w:t xml:space="preserve"> </w:t>
+      </w:r>
+      <w:r>
+        <w:t xml:space="preserve">Python, </w:t>
+      </w:r>
+      <w:r>
+        <w:t xml:space="preserve">C, </w:t>
+      </w:r>
+      <w:r>
+        <w:t xml:space="preserve">C#, </w:t>
+      </w:r>
+      <w:r>
+        <w:t>Java,</w:t>
+      </w:r>
+      <w:r>
+        <w:t xml:space="preserve"> </w:t>
+      </w:r>
+      <w:proofErr w:type="spellStart"/>
+      <w:r>
+        <w:t>R,</w:t>
+      </w:r>
+      <w:r>
+        <w:t>MATLAB,</w:t>
+      </w:r>
+      <w:r>
+        <w:t>Javascript,</w:t>
+      </w:r>
+      <w:r>
+        <w:t>HTML,CSS</w:t>
+      </w:r>
+      <w:proofErr w:type="spellEnd"/>
+      <w:r>
+        <w:t>,</w:t>
+      </w:r>
+      <w:r>
+        <w:t xml:space="preserve"> and MYSQL</w:t>
+      </w:r>
+      <w:r>
+        <w:t>.</w:t>
+      </w:r>
+    </w:p>
+    <w:p>
+      <w:pPr>
+        <w:pStyle w:val="Standard"/>
+        <w:ind w:left="360"/>
+      </w:pPr>
+    </w:p>
+    <w:p>
+      <w:pPr>
+        <w:pStyle w:val="Heading1"/>
+        <w:ind w:firstLine="360"/>
+        <w:rPr>
+          <w:sz w:val="26"/>
+          <w:szCs w:val="26"/>
+        </w:rPr>
+      </w:pPr>
+      <w:r>
+        <w:rPr>
+          <w:sz w:val="26"/>
+          <w:szCs w:val="26"/>
+        </w:rPr>
+        <w:t>Projects</w:t>
+      </w:r>
+    </w:p>
+    <w:p>
+      <w:pPr>
+        <w:pStyle w:val="Standard"/>
+      </w:pPr>
+    </w:p>
+    <w:p>
+      <w:pPr>
+        <w:pStyle w:val="Standard"/>
+        <w:numPr>
+          <w:ilvl w:val="0"/>
+          <w:numId w:val="3"/>
+        </w:numPr>
+        <w:ind w:left="360" w:hanging="360"/>
+      </w:pPr>
+      <w:proofErr w:type="gramStart"/>
+      <w:r>
+        <w:rPr>
+          <w:b/>
+        </w:rPr>
+        <w:t>Altruism :</w:t>
+      </w:r>
+      <w:proofErr w:type="gramEnd"/>
+      <w:r>
+        <w:rPr>
+          <w:b/>
+        </w:rPr>
+        <w:t xml:space="preserve"> </w:t>
+      </w:r>
+      <w:r>
+        <w:t>Designed a free</w:t>
+      </w:r>
+      <w:r>
+        <w:t xml:space="preserve"> math</w:t>
+      </w:r>
+      <w:r>
+        <w:t xml:space="preserve"> </w:t>
+      </w:r>
+      <w:bookmarkStart w:id="1" w:name="_GoBack"/>
+      <w:bookmarkEnd w:id="1"/>
+      <w:r>
+        <w:t>software covering math topics all the way up to factoring. (commoncorefree.com)</w:t>
+      </w:r>
+    </w:p>
+    <w:p>
+      <w:pPr>
+        <w:pStyle w:val="Standard"/>
+      </w:pPr>
+    </w:p>
+    <w:p>
+      <w:pPr>
+        <w:pStyle w:val="Standard"/>
+        <w:numPr>
+          <w:ilvl w:val="0"/>
+          <w:numId w:val="3"/>
+        </w:numPr>
+        <w:ind w:left="360" w:hanging="360"/>
+      </w:pPr>
+      <w:r>
+        <w:rPr>
+          <w:b/>
+        </w:rPr>
+        <w:t>Design</w:t>
+      </w:r>
+      <w:r>
+        <w:rPr>
+          <w:b/>
+        </w:rPr>
+        <w:t>/</w:t>
+      </w:r>
+      <w:proofErr w:type="spellStart"/>
+      <w:proofErr w:type="gramStart"/>
+      <w:r>
+        <w:rPr>
+          <w:b/>
+        </w:rPr>
+        <w:t>Entrepeneurship</w:t>
+      </w:r>
+      <w:proofErr w:type="spellEnd"/>
+      <w:r>
+        <w:rPr>
+          <w:b/>
+        </w:rPr>
+        <w:t xml:space="preserve"> :</w:t>
+      </w:r>
+      <w:proofErr w:type="gramEnd"/>
+      <w:r>
+        <w:t xml:space="preserve"> </w:t>
+      </w:r>
+      <w:r>
+        <w:t>Started a sole proprietorship and r</w:t>
+      </w:r>
+      <w:r>
+        <w:t>an</w:t>
+      </w:r>
+      <w:r>
+        <w:t xml:space="preserve"> a successfully backed </w:t>
+      </w:r>
+      <w:proofErr w:type="spellStart"/>
+      <w:r>
+        <w:t>Kickstarter</w:t>
+      </w:r>
+      <w:proofErr w:type="spellEnd"/>
+      <w:r>
+        <w:t xml:space="preserve"> product c</w:t>
+      </w:r>
+      <w:r>
+        <w:t xml:space="preserve">alled the </w:t>
+      </w:r>
+      <w:proofErr w:type="spellStart"/>
+      <w:r>
+        <w:t>Chochin</w:t>
+      </w:r>
+      <w:proofErr w:type="spellEnd"/>
+      <w:r>
+        <w:t xml:space="preserve"> Wall Lamp. A</w:t>
+      </w:r>
+      <w:r>
+        <w:t xml:space="preserve">ccrued $1,500 of </w:t>
+      </w:r>
+      <w:proofErr w:type="spellStart"/>
+      <w:r>
+        <w:t>Kickstarter</w:t>
+      </w:r>
+      <w:proofErr w:type="spellEnd"/>
+      <w:r>
+        <w:t xml:space="preserve"> </w:t>
+      </w:r>
+      <w:proofErr w:type="gramStart"/>
+      <w:r>
+        <w:t>backing</w:t>
+      </w:r>
+      <w:proofErr w:type="gramEnd"/>
+      <w:r>
+        <w:t xml:space="preserve"> over 39 days. (robustinnovations.org)</w:t>
+      </w:r>
+    </w:p>
+    <w:p>
+      <w:pPr>
+        <w:pStyle w:val="Standard"/>
+      </w:pPr>
+    </w:p>
+    <w:p>
+      <w:pPr>
+        <w:pStyle w:val="Standard"/>
+        <w:numPr>
+          <w:ilvl w:val="0"/>
+          <w:numId w:val="3"/>
+        </w:numPr>
+        <w:ind w:left="360" w:hanging="360"/>
+      </w:pPr>
+      <w:r>
+        <w:rPr>
+          <w:b/>
+        </w:rPr>
+        <w:t>Web</w:t>
+      </w:r>
+      <w:r>
+        <w:rPr>
+          <w:b/>
+        </w:rPr>
+        <w:t xml:space="preserve"> </w:t>
+      </w:r>
+      <w:proofErr w:type="gramStart"/>
+      <w:r>
+        <w:rPr>
+          <w:b/>
+        </w:rPr>
+        <w:t>Development :</w:t>
+      </w:r>
+      <w:proofErr w:type="gramEnd"/>
+      <w:r>
+        <w:t xml:space="preserve"> Cofounded</w:t>
+      </w:r>
+      <w:r>
+        <w:t xml:space="preserve"> Optimist Trac</w:t>
+      </w:r>
+      <w:r>
+        <w:t xml:space="preserve">k NYC. </w:t>
+      </w:r>
+      <w:r>
+        <w:t xml:space="preserve">Utilized web development skills </w:t>
+      </w:r>
+      <w:r>
+        <w:t>to make</w:t>
+      </w:r>
+      <w:r>
+        <w:t xml:space="preserve"> the </w:t>
+      </w:r>
+      <w:r>
+        <w:t xml:space="preserve">running club grow </w:t>
+      </w:r>
+      <w:r>
+        <w:t>to over 20</w:t>
+      </w:r>
+      <w:r>
+        <w:t xml:space="preserve"> athletes.</w:t>
+      </w:r>
+      <w:r>
+        <w:t xml:space="preserve"> </w:t>
+      </w:r>
+      <w:r>
+        <w:t>(jeffteta.tk)</w:t>
+      </w:r>
+    </w:p>
+    <w:p>
+      <w:pPr>
+        <w:pStyle w:val="Standard"/>
+      </w:pPr>
+    </w:p>
+    <w:p>
+      <w:pPr>
+        <w:pStyle w:val="Standard"/>
+        <w:numPr>
+          <w:ilvl w:val="0"/>
+          <w:numId w:val="3"/>
+        </w:numPr>
+        <w:ind w:left="360" w:hanging="360"/>
+      </w:pPr>
+      <w:proofErr w:type="gramStart"/>
+      <w:r>
+        <w:rPr>
+          <w:b/>
+        </w:rPr>
+        <w:t>Patenting :</w:t>
+      </w:r>
+      <w:proofErr w:type="gramEnd"/>
+      <w:r>
+        <w:rPr>
+          <w:b/>
+        </w:rPr>
+        <w:t xml:space="preserve"> </w:t>
+      </w:r>
+      <w:r>
+        <w:t>P</w:t>
+      </w:r>
+      <w:r>
+        <w:t>atent</w:t>
+      </w:r>
+      <w:r>
+        <w:t xml:space="preserve"> pending</w:t>
+      </w:r>
+      <w:r>
+        <w:t xml:space="preserve"> on a technology for the guitar industry. It is a technology that takes advantage of the resonance of a body of a guitar to allow guitars to double as a </w:t>
+      </w:r>
+      <w:proofErr w:type="spellStart"/>
+      <w:r>
+        <w:t>bluetooth</w:t>
+      </w:r>
+      <w:proofErr w:type="spellEnd"/>
+      <w:r>
+        <w:t xml:space="preserve"> speaker.</w:t>
+      </w:r>
+    </w:p>
+    <w:p>
+      <w:pPr>
+        <w:pStyle w:val="Standard"/>
+      </w:pPr>
+    </w:p>
+    <w:p>
+      <w:pPr>
+        <w:pStyle w:val="Standard"/>
+        <w:numPr>
+          <w:ilvl w:val="0"/>
+          <w:numId w:val="3"/>
+        </w:numPr>
+        <w:ind w:left="360" w:hanging="360"/>
+      </w:pPr>
+      <w:proofErr w:type="gramStart"/>
+      <w:r>
+        <w:rPr>
+          <w:b/>
+        </w:rPr>
+        <w:t>Change :</w:t>
+      </w:r>
+      <w:proofErr w:type="gramEnd"/>
+      <w:r>
+        <w:rPr>
+          <w:b/>
+        </w:rPr>
+        <w:t xml:space="preserve"> </w:t>
+      </w:r>
+      <w:r>
+        <w:t>W</w:t>
+      </w:r>
+      <w:r>
+        <w:t>rote a</w:t>
+      </w:r>
+      <w:r>
+        <w:t xml:space="preserve"> </w:t>
+      </w:r>
+      <w:r>
+        <w:t>proposal</w:t>
+      </w:r>
+      <w:r>
+        <w:t xml:space="preserve"> </w:t>
+      </w:r>
+      <w:r>
+        <w:t>to The CMU ECE Faculty to make</w:t>
+      </w:r>
+      <w:r>
+        <w:t xml:space="preserve"> </w:t>
+      </w:r>
+      <w:r>
+        <w:rPr>
+          <w:i/>
+        </w:rPr>
+        <w:t>Mathematical Foundations of Electrical Engineering</w:t>
+      </w:r>
+      <w:r>
+        <w:t xml:space="preserve"> an optional course. </w:t>
+      </w:r>
+      <w:r>
+        <w:t>P</w:t>
+      </w:r>
+      <w:r>
+        <w:t>roposed giving stud</w:t>
+      </w:r>
+      <w:r>
+        <w:t>ents the option to substitute the course</w:t>
+      </w:r>
+      <w:r>
+        <w:t xml:space="preserve"> with a Matrices course and a Diff Eq. course.</w:t>
+      </w:r>
+      <w:r>
+        <w:t xml:space="preserve"> </w:t>
+      </w:r>
+      <w:r>
+        <w:t xml:space="preserve">329 </w:t>
+      </w:r>
+      <w:r>
+        <w:t>CMU students signed the proposal</w:t>
+      </w:r>
+      <w:r>
+        <w:t>. (</w:t>
+      </w:r>
+      <w:r>
+        <w:t>http://chng.it/snrQ5g8v</w:t>
+      </w:r>
+      <w:r>
+        <w:t>)</w:t>
+      </w:r>
+    </w:p>
+    <w:p>
+      <w:pPr>
+        <w:pStyle w:val="Standard"/>
       </w:pPr>
     </w:p>
     <w:p>
@@ -615,7 +877,7 @@
           <w:sz w:val="26"/>
           <w:szCs w:val="26"/>
         </w:rPr>
-        <w:t>Engineering Experience</w:t>
+        <w:t>Athletic Achievements:</w:t>
       </w:r>
     </w:p>
     <w:p>
@@ -623,194 +885,26 @@
         <w:pStyle w:val="Standard"/>
         <w:numPr>
           <w:ilvl w:val="0"/>
-          <w:numId w:val="2"/>
+          <w:numId w:val="3"/>
         </w:numPr>
-        <w:ind w:left="720" w:hanging="360"/>
-      </w:pPr>
-      <w:r>
-        <w:rPr>
-          <w:b/>
-        </w:rPr>
-        <w:t>Design :</w:t>
-      </w:r>
-      <w:r>
-        <w:t xml:space="preserve"> I have a successfully backed Kickstarter product called the Chochin Wall Lamp. I accrued $1,500 of </w:t>
-      </w:r>
-      <w:r>
-        <w:t>Kickstarter backing</w:t>
-      </w:r>
-      <w:r>
-        <w:t xml:space="preserve"> over 39 days. (robustinnovations.org)</w:t>
-      </w:r>
-    </w:p>
-    <w:p>
-      <w:pPr>
-        <w:pStyle w:val="Standard"/>
-        <w:ind w:left="720"/>
-      </w:pPr>
-    </w:p>
-    <w:p>
-      <w:pPr>
-        <w:pStyle w:val="Standard"/>
-        <w:numPr>
-          <w:ilvl w:val="0"/>
-          <w:numId w:val="2"/>
-        </w:numPr>
-        <w:ind w:left="720" w:hanging="360"/>
-      </w:pPr>
-      <w:r>
-        <w:rPr>
-          <w:b/>
-        </w:rPr>
-        <w:t>Web</w:t>
-      </w:r>
-      <w:r>
-        <w:rPr>
-          <w:b/>
-        </w:rPr>
-        <w:t xml:space="preserve"> Development</w:t>
-      </w:r>
-      <w:r>
-        <w:rPr>
-          <w:b/>
-        </w:rPr>
-        <w:t>/Entrepeneurship</w:t>
-      </w:r>
-      <w:r>
-        <w:rPr>
-          <w:b/>
-        </w:rPr>
-        <w:t xml:space="preserve"> :</w:t>
-      </w:r>
-      <w:r>
-        <w:t xml:space="preserve"> I am a cofounder of Optimist Trac</w:t>
-      </w:r>
-      <w:r>
-        <w:t>k NYC. My web development skills</w:t>
-      </w:r>
-      <w:r>
-        <w:t xml:space="preserve"> </w:t>
-      </w:r>
-      <w:r>
-        <w:t>made</w:t>
-      </w:r>
-      <w:r>
-        <w:t xml:space="preserve"> the </w:t>
-      </w:r>
-      <w:r>
-        <w:t xml:space="preserve">running club grow </w:t>
-      </w:r>
-      <w:r>
-        <w:t>to over 20</w:t>
-      </w:r>
-      <w:r>
-        <w:t xml:space="preserve"> athletes.</w:t>
-      </w:r>
-      <w:r>
-        <w:t xml:space="preserve"> </w:t>
-      </w:r>
-      <w:r>
-        <w:t>(jeffteta.tk)</w:t>
-      </w:r>
-    </w:p>
-    <w:p>
-      <w:pPr>
-        <w:pStyle w:val="ListParagraph"/>
-      </w:pPr>
-    </w:p>
-    <w:p>
-      <w:pPr>
-        <w:pStyle w:val="Standard"/>
-        <w:numPr>
-          <w:ilvl w:val="0"/>
-          <w:numId w:val="2"/>
-        </w:numPr>
-        <w:ind w:left="720" w:hanging="360"/>
-      </w:pPr>
-      <w:r>
-        <w:rPr>
-          <w:b/>
-        </w:rPr>
-        <w:t xml:space="preserve">Doing Good: </w:t>
-      </w:r>
-      <w:r>
-        <w:t>I am developing Commoncorefree.com, a free math curriculum for low income students.</w:t>
-      </w:r>
-    </w:p>
-    <w:p>
-      <w:pPr>
-        <w:pStyle w:val="Standard"/>
-        <w:ind w:left="720"/>
-        <w:rPr>
-          <w:sz w:val="24"/>
-          <w:szCs w:val="24"/>
-        </w:rPr>
-      </w:pPr>
-    </w:p>
-    <w:p>
-      <w:pPr>
-        <w:pStyle w:val="Standard"/>
-        <w:spacing w:after="120"/>
-        <w:rPr>
-          <w:b/>
-          <w:sz w:val="26"/>
-          <w:szCs w:val="26"/>
-        </w:rPr>
-      </w:pPr>
-      <w:r>
-        <w:rPr>
-          <w:b/>
-          <w:sz w:val="26"/>
-          <w:szCs w:val="26"/>
-        </w:rPr>
-        <w:t>Athletic Achievements:</w:t>
-      </w:r>
-    </w:p>
-    <w:p>
-      <w:pPr>
-        <w:pStyle w:val="Standard"/>
-        <w:numPr>
-          <w:ilvl w:val="0"/>
-          <w:numId w:val="2"/>
-        </w:numPr>
-        <w:ind w:left="720" w:hanging="360"/>
-      </w:pPr>
-      <w:r>
-        <w:t xml:space="preserve">I </w:t>
-      </w:r>
-      <w:r>
-        <w:t>Ran a</w:t>
-      </w:r>
-      <w:r>
-        <w:t xml:space="preserve"> </w:t>
-      </w:r>
-      <w:r>
-        <w:t xml:space="preserve">New Balance Nationals Championship Qualifying </w:t>
-      </w:r>
-      <w:r>
-        <w:t>time of 35.19 seconds</w:t>
-      </w:r>
-      <w:r>
-        <w:t xml:space="preserve"> in the 300m</w:t>
-      </w:r>
-      <w:r>
-        <w:t>.</w:t>
-      </w:r>
-      <w:r>
-        <w:t xml:space="preserve"> </w:t>
+        <w:spacing w:line="276" w:lineRule="auto"/>
+        <w:ind w:left="360" w:hanging="360"/>
+      </w:pPr>
+      <w:r>
+        <w:t>Three time CMU Buggy King of the Hill 2017-2019.</w:t>
+      </w:r>
+      <w:r>
+        <w:t xml:space="preserve"> Tied the Carnegie Mellon 100m school record (10.7).</w:t>
       </w:r>
     </w:p>
     <w:sectPr>
-      <w:headerReference w:type="even" r:id="rId8"/>
-      <w:headerReference w:type="default" r:id="rId9"/>
-      <w:footerReference w:type="even" r:id="rId10"/>
-      <w:footerReference w:type="default" r:id="rId11"/>
-      <w:headerReference w:type="first" r:id="rId12"/>
-      <w:footerReference w:type="first" r:id="rId13"/>
+      <w:headerReference w:type="default" r:id="rId8"/>
+      <w:footerReference w:type="default" r:id="rId9"/>
       <w:pgSz w:w="12240" w:h="15840"/>
-      <w:pgMar w:top="1350" w:right="1440" w:bottom="990" w:left="1800" w:header="0" w:footer="720" w:gutter="0"/>
+      <w:pgMar w:top="1440" w:right="1080" w:bottom="1440" w:left="1080" w:header="0" w:footer="720" w:gutter="0"/>
       <w:pgNumType w:start="1"/>
       <w:cols w:space="720"/>
+      <w:docGrid w:linePitch="272"/>
     </w:sectPr>
   </w:body>
 </w:document>
@@ -839,16 +933,6 @@
 <w:ftr xmlns:wpc="http://schemas.microsoft.com/office/word/2010/wordprocessingCanvas" xmlns:mc="http://schemas.openxmlformats.org/markup-compatibility/2006" xmlns:o="urn:schemas-microsoft-com:office:office" xmlns:r="http://schemas.openxmlformats.org/officeDocument/2006/relationships" xmlns:m="http://schemas.openxmlformats.org/officeDocument/2006/math" xmlns:v="urn:schemas-microsoft-com:vml" xmlns:wp14="http://schemas.microsoft.com/office/word/2010/wordprocessingDrawing" xmlns:wp="http://schemas.openxmlformats.org/drawingml/2006/wordprocessingDrawing" xmlns:w10="urn:schemas-microsoft-com:office:word" xmlns:w="http://schemas.openxmlformats.org/wordprocessingml/2006/main" xmlns:w14="http://schemas.microsoft.com/office/word/2010/wordml" xmlns:wpg="http://schemas.microsoft.com/office/word/2010/wordprocessingGroup" xmlns:wpi="http://schemas.microsoft.com/office/word/2010/wordprocessingInk" xmlns:wne="http://schemas.microsoft.com/office/word/2006/wordml" xmlns:wps="http://schemas.microsoft.com/office/word/2010/wordprocessingShape" mc:Ignorable="w14 wp14">
   <w:p>
     <w:pPr>
-      <w:pStyle w:val="Footer"/>
-    </w:pPr>
-  </w:p>
-</w:ftr>
-</file>
-
-<file path=word/footer2.xml><?xml version="1.0" encoding="utf-8"?>
-<w:ftr xmlns:wpc="http://schemas.microsoft.com/office/word/2010/wordprocessingCanvas" xmlns:mc="http://schemas.openxmlformats.org/markup-compatibility/2006" xmlns:o="urn:schemas-microsoft-com:office:office" xmlns:r="http://schemas.openxmlformats.org/officeDocument/2006/relationships" xmlns:m="http://schemas.openxmlformats.org/officeDocument/2006/math" xmlns:v="urn:schemas-microsoft-com:vml" xmlns:wp14="http://schemas.microsoft.com/office/word/2010/wordprocessingDrawing" xmlns:wp="http://schemas.openxmlformats.org/drawingml/2006/wordprocessingDrawing" xmlns:w10="urn:schemas-microsoft-com:office:word" xmlns:w="http://schemas.openxmlformats.org/wordprocessingml/2006/main" xmlns:w14="http://schemas.microsoft.com/office/word/2010/wordml" xmlns:wpg="http://schemas.microsoft.com/office/word/2010/wordprocessingGroup" xmlns:wpi="http://schemas.microsoft.com/office/word/2010/wordprocessingInk" xmlns:wne="http://schemas.microsoft.com/office/word/2006/wordml" xmlns:wps="http://schemas.microsoft.com/office/word/2010/wordprocessingShape" mc:Ignorable="w14 wp14">
-  <w:p>
-    <w:pPr>
       <w:pStyle w:val="Standard"/>
       <w:jc w:val="center"/>
       <w:rPr>
@@ -881,7 +965,7 @@
         <w:sz w:val="26"/>
         <w:szCs w:val="26"/>
       </w:rPr>
-      <w:t>https://jacobhoffman.tk/</w:t>
+      <w:t>https://jacobhoffman.tk</w:t>
     </w:r>
   </w:p>
   <w:p>
@@ -892,16 +976,6 @@
         <w:sz w:val="24"/>
         <w:szCs w:val="24"/>
       </w:rPr>
-    </w:pPr>
-  </w:p>
-</w:ftr>
-</file>
-
-<file path=word/footer3.xml><?xml version="1.0" encoding="utf-8"?>
-<w:ftr xmlns:wpc="http://schemas.microsoft.com/office/word/2010/wordprocessingCanvas" xmlns:mc="http://schemas.openxmlformats.org/markup-compatibility/2006" xmlns:o="urn:schemas-microsoft-com:office:office" xmlns:r="http://schemas.openxmlformats.org/officeDocument/2006/relationships" xmlns:m="http://schemas.openxmlformats.org/officeDocument/2006/math" xmlns:v="urn:schemas-microsoft-com:vml" xmlns:wp14="http://schemas.microsoft.com/office/word/2010/wordprocessingDrawing" xmlns:wp="http://schemas.openxmlformats.org/drawingml/2006/wordprocessingDrawing" xmlns:w10="urn:schemas-microsoft-com:office:word" xmlns:w="http://schemas.openxmlformats.org/wordprocessingml/2006/main" xmlns:w14="http://schemas.microsoft.com/office/word/2010/wordml" xmlns:wpg="http://schemas.microsoft.com/office/word/2010/wordprocessingGroup" xmlns:wpi="http://schemas.microsoft.com/office/word/2010/wordprocessingInk" xmlns:wne="http://schemas.microsoft.com/office/word/2006/wordml" xmlns:wps="http://schemas.microsoft.com/office/word/2010/wordprocessingShape" mc:Ignorable="w14 wp14">
-  <w:p>
-    <w:pPr>
-      <w:pStyle w:val="Footer"/>
     </w:pPr>
   </w:p>
 </w:ftr>
@@ -930,181 +1004,115 @@
 <w:hdr xmlns:wpc="http://schemas.microsoft.com/office/word/2010/wordprocessingCanvas" xmlns:mc="http://schemas.openxmlformats.org/markup-compatibility/2006" xmlns:o="urn:schemas-microsoft-com:office:office" xmlns:r="http://schemas.openxmlformats.org/officeDocument/2006/relationships" xmlns:m="http://schemas.openxmlformats.org/officeDocument/2006/math" xmlns:v="urn:schemas-microsoft-com:vml" xmlns:wp14="http://schemas.microsoft.com/office/word/2010/wordprocessingDrawing" xmlns:wp="http://schemas.openxmlformats.org/drawingml/2006/wordprocessingDrawing" xmlns:w10="urn:schemas-microsoft-com:office:word" xmlns:w="http://schemas.openxmlformats.org/wordprocessingml/2006/main" xmlns:w14="http://schemas.microsoft.com/office/word/2010/wordml" xmlns:wpg="http://schemas.microsoft.com/office/word/2010/wordprocessingGroup" xmlns:wpi="http://schemas.microsoft.com/office/word/2010/wordprocessingInk" xmlns:wne="http://schemas.microsoft.com/office/word/2006/wordml" xmlns:wps="http://schemas.microsoft.com/office/word/2010/wordprocessingShape" mc:Ignorable="w14 wp14">
   <w:p>
     <w:pPr>
-      <w:pStyle w:val="Header"/>
+      <w:pStyle w:val="Standard"/>
+      <w:rPr>
+        <w:b/>
+        <w:smallCaps/>
+        <w:sz w:val="28"/>
+        <w:szCs w:val="28"/>
+      </w:rPr>
     </w:pPr>
   </w:p>
-</w:hdr>
-</file>
-
-<file path=word/header2.xml><?xml version="1.0" encoding="utf-8"?>
-<w:hdr xmlns:wpc="http://schemas.microsoft.com/office/word/2010/wordprocessingCanvas" xmlns:mc="http://schemas.openxmlformats.org/markup-compatibility/2006" xmlns:o="urn:schemas-microsoft-com:office:office" xmlns:r="http://schemas.openxmlformats.org/officeDocument/2006/relationships" xmlns:m="http://schemas.openxmlformats.org/officeDocument/2006/math" xmlns:v="urn:schemas-microsoft-com:vml" xmlns:wp14="http://schemas.microsoft.com/office/word/2010/wordprocessingDrawing" xmlns:wp="http://schemas.openxmlformats.org/drawingml/2006/wordprocessingDrawing" xmlns:w10="urn:schemas-microsoft-com:office:word" xmlns:w="http://schemas.openxmlformats.org/wordprocessingml/2006/main" xmlns:w14="http://schemas.microsoft.com/office/word/2010/wordml" xmlns:wpg="http://schemas.microsoft.com/office/word/2010/wordprocessingGroup" xmlns:wpi="http://schemas.microsoft.com/office/word/2010/wordprocessingInk" xmlns:wne="http://schemas.microsoft.com/office/word/2006/wordml" xmlns:wps="http://schemas.microsoft.com/office/word/2010/wordprocessingShape" mc:Ignorable="w14 wp14">
   <w:p>
     <w:pPr>
       <w:pStyle w:val="Standard"/>
       <w:ind w:left="-360"/>
+      <w:rPr>
+        <w:sz w:val="48"/>
+        <w:szCs w:val="48"/>
+      </w:rPr>
+    </w:pPr>
+    <w:r>
       <w:rPr>
         <w:b/>
         <w:smallCaps/>
         <w:sz w:val="48"/>
         <w:szCs w:val="48"/>
       </w:rPr>
-    </w:pPr>
-  </w:p>
-  <w:p>
-    <w:pPr>
-      <w:pStyle w:val="Standard"/>
-      <w:ind w:left="-360"/>
-      <w:rPr>
-        <w:sz w:val="48"/>
-        <w:szCs w:val="48"/>
-      </w:rPr>
-    </w:pPr>
-    <w:r>
-      <w:rPr>
-        <w:b/>
-        <w:smallCaps/>
-        <w:sz w:val="48"/>
-        <w:szCs w:val="48"/>
-      </w:rPr>
       <w:t xml:space="preserve">Jacob Hoffman     </w:t>
     </w:r>
   </w:p>
   <w:p>
     <w:pPr>
       <w:pStyle w:val="Standard"/>
-      <w:jc w:val="center"/>
+      <w:ind w:left="-360"/>
       <w:rPr>
         <w:sz w:val="24"/>
         <w:szCs w:val="24"/>
       </w:rPr>
     </w:pPr>
+    <w:r>
+      <w:rPr>
+        <w:sz w:val="24"/>
+        <w:szCs w:val="24"/>
+      </w:rPr>
+      <w:t>347-209-2325</w:t>
+    </w:r>
   </w:p>
-  <w:tbl>
-    <w:tblPr>
-      <w:tblW w:w="9216" w:type="dxa"/>
-      <w:tblInd w:w="-108" w:type="dxa"/>
-      <w:tblLayout w:type="fixed"/>
-      <w:tblCellMar>
-        <w:left w:w="10" w:type="dxa"/>
-        <w:right w:w="10" w:type="dxa"/>
-      </w:tblCellMar>
-      <w:tblLook w:val="04A0" w:firstRow="1" w:lastRow="0" w:firstColumn="1" w:lastColumn="0" w:noHBand="0" w:noVBand="1"/>
-    </w:tblPr>
-    <w:tblGrid>
-      <w:gridCol w:w="4609"/>
-      <w:gridCol w:w="4607"/>
-    </w:tblGrid>
-    <w:tr>
-      <w:tc>
-        <w:tcPr>
-          <w:tcW w:w="4608" w:type="dxa"/>
-          <w:tcMar>
-            <w:top w:w="0" w:type="dxa"/>
-            <w:left w:w="108" w:type="dxa"/>
-            <w:bottom w:w="0" w:type="dxa"/>
-            <w:right w:w="108" w:type="dxa"/>
-          </w:tcMar>
-        </w:tcPr>
-        <w:p>
-          <w:pPr>
-            <w:pStyle w:val="Standard"/>
-            <w:widowControl w:val="0"/>
-          </w:pPr>
-          <w:r>
-            <w:rPr>
-              <w:sz w:val="24"/>
-              <w:szCs w:val="24"/>
-            </w:rPr>
-            <w:t>347-209-2325</w:t>
-          </w:r>
-        </w:p>
-        <w:p>
-          <w:pPr>
-            <w:pStyle w:val="Standard"/>
-            <w:widowControl w:val="0"/>
-          </w:pPr>
-          <w:r>
-            <w:rPr>
-              <w:sz w:val="24"/>
-              <w:szCs w:val="24"/>
-            </w:rPr>
-            <w:t>jhoffma1@andrew.cmu.edu</w:t>
-          </w:r>
-        </w:p>
-      </w:tc>
-      <w:tc>
-        <w:tcPr>
-          <w:tcW w:w="4607" w:type="dxa"/>
-          <w:tcMar>
-            <w:top w:w="0" w:type="dxa"/>
-            <w:left w:w="108" w:type="dxa"/>
-            <w:bottom w:w="0" w:type="dxa"/>
-            <w:right w:w="108" w:type="dxa"/>
-          </w:tcMar>
-        </w:tcPr>
-        <w:p>
-          <w:pPr>
-            <w:pStyle w:val="Standard"/>
-            <w:widowControl w:val="0"/>
-            <w:jc w:val="right"/>
-          </w:pPr>
-          <w:r>
-            <w:rPr>
-              <w:sz w:val="24"/>
-              <w:szCs w:val="24"/>
-            </w:rPr>
-            <w:t>Pittsburgh PA 15232</w:t>
-          </w:r>
-        </w:p>
-        <w:p>
-          <w:pPr>
-            <w:pStyle w:val="Standard"/>
-            <w:widowControl w:val="0"/>
-            <w:jc w:val="right"/>
-            <w:rPr>
-              <w:sz w:val="24"/>
-              <w:szCs w:val="24"/>
-            </w:rPr>
-          </w:pPr>
-        </w:p>
-      </w:tc>
-    </w:tr>
-  </w:tbl>
+  <w:p>
+    <w:pPr>
+      <w:pStyle w:val="Standard"/>
+      <w:ind w:left="-360"/>
+      <w:rPr>
+        <w:sz w:val="24"/>
+        <w:szCs w:val="24"/>
+      </w:rPr>
+    </w:pPr>
+    <w:r>
+      <w:rPr>
+        <w:sz w:val="24"/>
+        <w:szCs w:val="24"/>
+      </w:rPr>
+      <w:t>jackstudent149@gmail.com</w:t>
+    </w:r>
+  </w:p>
+  <w:p>
+    <w:pPr>
+      <w:pStyle w:val="Standard"/>
+      <w:ind w:left="-360"/>
+      <w:rPr>
+        <w:sz w:val="24"/>
+        <w:szCs w:val="24"/>
+      </w:rPr>
+    </w:pPr>
+  </w:p>
   <w:p>
     <w:pPr>
       <w:pStyle w:val="Standard"/>
       <w:jc w:val="center"/>
-      <w:rPr>
-        <w:sz w:val="26"/>
-        <w:szCs w:val="26"/>
-      </w:rPr>
-    </w:pPr>
-    <w:r>
-      <w:rPr>
-        <w:b/>
-        <w:sz w:val="26"/>
-        <w:szCs w:val="26"/>
-      </w:rPr>
-      <w:t xml:space="preserve">Portfolio Website - </w:t>
-    </w:r>
-    <w:r>
       <w:rPr>
         <w:b/>
         <w:color w:val="0000FF"/>
         <w:sz w:val="26"/>
         <w:szCs w:val="26"/>
       </w:rPr>
-      <w:t>https://jacobhoffman.tk/</w:t>
+    </w:pPr>
+    <w:r>
+      <w:rPr>
+        <w:b/>
+        <w:sz w:val="26"/>
+        <w:szCs w:val="26"/>
+      </w:rPr>
+      <w:t xml:space="preserve">Portfolio Website - </w:t>
+    </w:r>
+    <w:r>
+      <w:rPr>
+        <w:b/>
+        <w:color w:val="0000FF"/>
+        <w:sz w:val="26"/>
+        <w:szCs w:val="26"/>
+      </w:rPr>
+      <w:t>https://jacobhoffman.tk</w:t>
     </w:r>
   </w:p>
-</w:hdr>
-</file>
-
-<file path=word/header3.xml><?xml version="1.0" encoding="utf-8"?>
-<w:hdr xmlns:wpc="http://schemas.microsoft.com/office/word/2010/wordprocessingCanvas" xmlns:mc="http://schemas.openxmlformats.org/markup-compatibility/2006" xmlns:o="urn:schemas-microsoft-com:office:office" xmlns:r="http://schemas.openxmlformats.org/officeDocument/2006/relationships" xmlns:m="http://schemas.openxmlformats.org/officeDocument/2006/math" xmlns:v="urn:schemas-microsoft-com:vml" xmlns:wp14="http://schemas.microsoft.com/office/word/2010/wordprocessingDrawing" xmlns:wp="http://schemas.openxmlformats.org/drawingml/2006/wordprocessingDrawing" xmlns:w10="urn:schemas-microsoft-com:office:word" xmlns:w="http://schemas.openxmlformats.org/wordprocessingml/2006/main" xmlns:w14="http://schemas.microsoft.com/office/word/2010/wordml" xmlns:wpg="http://schemas.microsoft.com/office/word/2010/wordprocessingGroup" xmlns:wpi="http://schemas.microsoft.com/office/word/2010/wordprocessingInk" xmlns:wne="http://schemas.microsoft.com/office/word/2006/wordml" xmlns:wps="http://schemas.microsoft.com/office/word/2010/wordprocessingShape" mc:Ignorable="w14 wp14">
   <w:p>
     <w:pPr>
-      <w:pStyle w:val="Header"/>
+      <w:pStyle w:val="Standard"/>
+      <w:jc w:val="center"/>
+      <w:rPr>
+        <w:sz w:val="26"/>
+        <w:szCs w:val="26"/>
+      </w:rPr>
     </w:pPr>
   </w:p>
 </w:hdr>
@@ -1653,6 +1661,118 @@
     </w:lvl>
   </w:abstractNum>
   <w:abstractNum w:abstractNumId="5">
+    <w:nsid w:val="4B2A5788"/>
+    <w:multiLevelType w:val="hybridMultilevel"/>
+    <w:tmpl w:val="E280F61A"/>
+    <w:lvl w:ilvl="0" w:tplc="04090001">
+      <w:numFmt w:val="bullet"/>
+      <w:lvlText w:val=""/>
+      <w:lvlJc w:val="left"/>
+      <w:pPr>
+        <w:ind w:left="720" w:hanging="360"/>
+      </w:pPr>
+      <w:rPr>
+        <w:rFonts w:ascii="Symbol" w:eastAsia="Times New Roman" w:hAnsi="Symbol" w:cs="Times New Roman" w:hint="default"/>
+      </w:rPr>
+    </w:lvl>
+    <w:lvl w:ilvl="1" w:tplc="04090003" w:tentative="1">
+      <w:start w:val="1"/>
+      <w:numFmt w:val="bullet"/>
+      <w:lvlText w:val="o"/>
+      <w:lvlJc w:val="left"/>
+      <w:pPr>
+        <w:ind w:left="1440" w:hanging="360"/>
+      </w:pPr>
+      <w:rPr>
+        <w:rFonts w:ascii="Courier New" w:hAnsi="Courier New" w:cs="Courier New" w:hint="default"/>
+      </w:rPr>
+    </w:lvl>
+    <w:lvl w:ilvl="2" w:tplc="04090005" w:tentative="1">
+      <w:start w:val="1"/>
+      <w:numFmt w:val="bullet"/>
+      <w:lvlText w:val=""/>
+      <w:lvlJc w:val="left"/>
+      <w:pPr>
+        <w:ind w:left="2160" w:hanging="360"/>
+      </w:pPr>
+      <w:rPr>
+        <w:rFonts w:ascii="Wingdings" w:hAnsi="Wingdings" w:hint="default"/>
+      </w:rPr>
+    </w:lvl>
+    <w:lvl w:ilvl="3" w:tplc="04090001" w:tentative="1">
+      <w:start w:val="1"/>
+      <w:numFmt w:val="bullet"/>
+      <w:lvlText w:val=""/>
+      <w:lvlJc w:val="left"/>
+      <w:pPr>
+        <w:ind w:left="2880" w:hanging="360"/>
+      </w:pPr>
+      <w:rPr>
+        <w:rFonts w:ascii="Symbol" w:hAnsi="Symbol" w:hint="default"/>
+      </w:rPr>
+    </w:lvl>
+    <w:lvl w:ilvl="4" w:tplc="04090003" w:tentative="1">
+      <w:start w:val="1"/>
+      <w:numFmt w:val="bullet"/>
+      <w:lvlText w:val="o"/>
+      <w:lvlJc w:val="left"/>
+      <w:pPr>
+        <w:ind w:left="3600" w:hanging="360"/>
+      </w:pPr>
+      <w:rPr>
+        <w:rFonts w:ascii="Courier New" w:hAnsi="Courier New" w:cs="Courier New" w:hint="default"/>
+      </w:rPr>
+    </w:lvl>
+    <w:lvl w:ilvl="5" w:tplc="04090005" w:tentative="1">
+      <w:start w:val="1"/>
+      <w:numFmt w:val="bullet"/>
+      <w:lvlText w:val=""/>
+      <w:lvlJc w:val="left"/>
+      <w:pPr>
+        <w:ind w:left="4320" w:hanging="360"/>
+      </w:pPr>
+      <w:rPr>
+        <w:rFonts w:ascii="Wingdings" w:hAnsi="Wingdings" w:hint="default"/>
+      </w:rPr>
+    </w:lvl>
+    <w:lvl w:ilvl="6" w:tplc="04090001" w:tentative="1">
+      <w:start w:val="1"/>
+      <w:numFmt w:val="bullet"/>
+      <w:lvlText w:val=""/>
+      <w:lvlJc w:val="left"/>
+      <w:pPr>
+        <w:ind w:left="5040" w:hanging="360"/>
+      </w:pPr>
+      <w:rPr>
+        <w:rFonts w:ascii="Symbol" w:hAnsi="Symbol" w:hint="default"/>
+      </w:rPr>
+    </w:lvl>
+    <w:lvl w:ilvl="7" w:tplc="04090003" w:tentative="1">
+      <w:start w:val="1"/>
+      <w:numFmt w:val="bullet"/>
+      <w:lvlText w:val="o"/>
+      <w:lvlJc w:val="left"/>
+      <w:pPr>
+        <w:ind w:left="5760" w:hanging="360"/>
+      </w:pPr>
+      <w:rPr>
+        <w:rFonts w:ascii="Courier New" w:hAnsi="Courier New" w:cs="Courier New" w:hint="default"/>
+      </w:rPr>
+    </w:lvl>
+    <w:lvl w:ilvl="8" w:tplc="04090005" w:tentative="1">
+      <w:start w:val="1"/>
+      <w:numFmt w:val="bullet"/>
+      <w:lvlText w:val=""/>
+      <w:lvlJc w:val="left"/>
+      <w:pPr>
+        <w:ind w:left="6480" w:hanging="360"/>
+      </w:pPr>
+      <w:rPr>
+        <w:rFonts w:ascii="Wingdings" w:hAnsi="Wingdings" w:hint="default"/>
+      </w:rPr>
+    </w:lvl>
+  </w:abstractNum>
+  <w:abstractNum w:abstractNumId="6">
     <w:nsid w:val="50D36BBA"/>
     <w:multiLevelType w:val="hybridMultilevel"/>
     <w:tmpl w:val="6ABAB9E0"/>
@@ -1765,7 +1885,7 @@
       </w:rPr>
     </w:lvl>
   </w:abstractNum>
-  <w:abstractNum w:abstractNumId="6">
+  <w:abstractNum w:abstractNumId="7">
     <w:nsid w:val="604D2DA2"/>
     <w:multiLevelType w:val="hybridMultilevel"/>
     <w:tmpl w:val="E9121666"/>
@@ -1877,7 +1997,7 @@
       </w:rPr>
     </w:lvl>
   </w:abstractNum>
-  <w:abstractNum w:abstractNumId="7">
+  <w:abstractNum w:abstractNumId="8">
     <w:nsid w:val="65C80348"/>
     <w:multiLevelType w:val="hybridMultilevel"/>
     <w:tmpl w:val="60D2B980"/>
@@ -1989,7 +2109,7 @@
       </w:rPr>
     </w:lvl>
   </w:abstractNum>
-  <w:abstractNum w:abstractNumId="8">
+  <w:abstractNum w:abstractNumId="9">
     <w:nsid w:val="69076F2B"/>
     <w:multiLevelType w:val="multilevel"/>
     <w:tmpl w:val="0FC2E36A"/>
@@ -2090,7 +2210,7 @@
       </w:rPr>
     </w:lvl>
   </w:abstractNum>
-  <w:abstractNum w:abstractNumId="9">
+  <w:abstractNum w:abstractNumId="10">
     <w:nsid w:val="6B9C0762"/>
     <w:multiLevelType w:val="multilevel"/>
     <w:tmpl w:val="E7A8B3D4"/>
@@ -2188,7 +2308,7 @@
       </w:rPr>
     </w:lvl>
   </w:abstractNum>
-  <w:abstractNum w:abstractNumId="10">
+  <w:abstractNum w:abstractNumId="11">
     <w:nsid w:val="74C62DB4"/>
     <w:multiLevelType w:val="multilevel"/>
     <w:tmpl w:val="0742C2E8"/>
@@ -2247,49 +2367,49 @@
     </w:lvl>
   </w:abstractNum>
   <w:num w:numId="1">
-    <w:abstractNumId w:val="8"/>
+    <w:abstractNumId w:val="9"/>
   </w:num>
   <w:num w:numId="2">
+    <w:abstractNumId w:val="11"/>
+  </w:num>
+  <w:num w:numId="3">
     <w:abstractNumId w:val="10"/>
   </w:num>
-  <w:num w:numId="3">
+  <w:num w:numId="4">
     <w:abstractNumId w:val="9"/>
-  </w:num>
-  <w:num w:numId="4">
-    <w:abstractNumId w:val="8"/>
     <w:lvlOverride w:ilvl="0">
       <w:startOverride w:val="1"/>
     </w:lvlOverride>
   </w:num>
   <w:num w:numId="5">
-    <w:abstractNumId w:val="9"/>
+    <w:abstractNumId w:val="10"/>
   </w:num>
   <w:num w:numId="6">
-    <w:abstractNumId w:val="8"/>
+    <w:abstractNumId w:val="9"/>
     <w:lvlOverride w:ilvl="0">
       <w:startOverride w:val="1"/>
     </w:lvlOverride>
   </w:num>
   <w:num w:numId="7">
-    <w:abstractNumId w:val="10"/>
+    <w:abstractNumId w:val="11"/>
   </w:num>
   <w:num w:numId="8">
-    <w:abstractNumId w:val="8"/>
+    <w:abstractNumId w:val="9"/>
     <w:lvlOverride w:ilvl="0">
       <w:startOverride w:val="1"/>
     </w:lvlOverride>
   </w:num>
   <w:num w:numId="9">
-    <w:abstractNumId w:val="9"/>
+    <w:abstractNumId w:val="10"/>
   </w:num>
   <w:num w:numId="10">
-    <w:abstractNumId w:val="8"/>
+    <w:abstractNumId w:val="9"/>
     <w:lvlOverride w:ilvl="0">
       <w:startOverride w:val="1"/>
     </w:lvlOverride>
   </w:num>
   <w:num w:numId="11">
-    <w:abstractNumId w:val="10"/>
+    <w:abstractNumId w:val="11"/>
   </w:num>
   <w:num w:numId="12">
     <w:abstractNumId w:val="3"/>
@@ -2304,15 +2424,21 @@
     <w:abstractNumId w:val="1"/>
   </w:num>
   <w:num w:numId="16">
-    <w:abstractNumId w:val="7"/>
+    <w:abstractNumId w:val="8"/>
   </w:num>
   <w:num w:numId="17">
-    <w:abstractNumId w:val="6"/>
+    <w:abstractNumId w:val="7"/>
   </w:num>
   <w:num w:numId="18">
     <w:abstractNumId w:val="0"/>
   </w:num>
   <w:num w:numId="19">
+    <w:abstractNumId w:val="6"/>
+  </w:num>
+  <w:num w:numId="20">
+    <w:abstractNumId w:val="11"/>
+  </w:num>
+  <w:num w:numId="21">
     <w:abstractNumId w:val="5"/>
   </w:num>
 </w:numbering>
@@ -2578,7 +2704,6 @@
   <w:style w:type="character" w:default="1" w:styleId="DefaultParagraphFont">
     <w:name w:val="Default Paragraph Font"/>
     <w:uiPriority w:val="1"/>
-    <w:semiHidden/>
     <w:unhideWhenUsed/>
   </w:style>
   <w:style w:type="table" w:default="1" w:styleId="TableNormal">
@@ -2886,6 +3011,40 @@
       <w:ind w:left="720"/>
       <w:contextualSpacing/>
     </w:pPr>
+  </w:style>
+  <w:style w:type="character" w:styleId="Hyperlink">
+    <w:name w:val="Hyperlink"/>
+    <w:basedOn w:val="DefaultParagraphFont"/>
+    <w:uiPriority w:val="99"/>
+    <w:unhideWhenUsed/>
+    <w:rsid w:val="001B7CC6"/>
+    <w:rPr>
+      <w:color w:val="0000FF" w:themeColor="hyperlink"/>
+      <w:u w:val="single"/>
+    </w:rPr>
+  </w:style>
+  <w:style w:type="table" w:styleId="TableGrid">
+    <w:name w:val="Table Grid"/>
+    <w:basedOn w:val="TableNormal"/>
+    <w:uiPriority w:val="59"/>
+    <w:rsid w:val="008F65DC"/>
+    <w:tblPr>
+      <w:tblInd w:w="0" w:type="dxa"/>
+      <w:tblBorders>
+        <w:top w:val="single" w:sz="4" w:space="0" w:color="auto"/>
+        <w:left w:val="single" w:sz="4" w:space="0" w:color="auto"/>
+        <w:bottom w:val="single" w:sz="4" w:space="0" w:color="auto"/>
+        <w:right w:val="single" w:sz="4" w:space="0" w:color="auto"/>
+        <w:insideH w:val="single" w:sz="4" w:space="0" w:color="auto"/>
+        <w:insideV w:val="single" w:sz="4" w:space="0" w:color="auto"/>
+      </w:tblBorders>
+      <w:tblCellMar>
+        <w:top w:w="0" w:type="dxa"/>
+        <w:left w:w="108" w:type="dxa"/>
+        <w:bottom w:w="0" w:type="dxa"/>
+        <w:right w:w="108" w:type="dxa"/>
+      </w:tblCellMar>
+    </w:tblPr>
   </w:style>
 </w:styles>
 </file>
@@ -3150,7 +3309,6 @@
   <w:style w:type="character" w:default="1" w:styleId="DefaultParagraphFont">
     <w:name w:val="Default Paragraph Font"/>
     <w:uiPriority w:val="1"/>
-    <w:semiHidden/>
     <w:unhideWhenUsed/>
   </w:style>
   <w:style w:type="table" w:default="1" w:styleId="TableNormal">
@@ -3458,6 +3616,40 @@
       <w:ind w:left="720"/>
       <w:contextualSpacing/>
     </w:pPr>
+  </w:style>
+  <w:style w:type="character" w:styleId="Hyperlink">
+    <w:name w:val="Hyperlink"/>
+    <w:basedOn w:val="DefaultParagraphFont"/>
+    <w:uiPriority w:val="99"/>
+    <w:unhideWhenUsed/>
+    <w:rsid w:val="001B7CC6"/>
+    <w:rPr>
+      <w:color w:val="0000FF" w:themeColor="hyperlink"/>
+      <w:u w:val="single"/>
+    </w:rPr>
+  </w:style>
+  <w:style w:type="table" w:styleId="TableGrid">
+    <w:name w:val="Table Grid"/>
+    <w:basedOn w:val="TableNormal"/>
+    <w:uiPriority w:val="59"/>
+    <w:rsid w:val="008F65DC"/>
+    <w:tblPr>
+      <w:tblInd w:w="0" w:type="dxa"/>
+      <w:tblBorders>
+        <w:top w:val="single" w:sz="4" w:space="0" w:color="auto"/>
+        <w:left w:val="single" w:sz="4" w:space="0" w:color="auto"/>
+        <w:bottom w:val="single" w:sz="4" w:space="0" w:color="auto"/>
+        <w:right w:val="single" w:sz="4" w:space="0" w:color="auto"/>
+        <w:insideH w:val="single" w:sz="4" w:space="0" w:color="auto"/>
+        <w:insideV w:val="single" w:sz="4" w:space="0" w:color="auto"/>
+      </w:tblBorders>
+      <w:tblCellMar>
+        <w:top w:w="0" w:type="dxa"/>
+        <w:left w:w="108" w:type="dxa"/>
+        <w:bottom w:w="0" w:type="dxa"/>
+        <w:right w:w="108" w:type="dxa"/>
+      </w:tblCellMar>
+    </w:tblPr>
   </w:style>
 </w:styles>
 </file>
